--- a/idea.docx
+++ b/idea.docx
@@ -175,13 +175,7 @@
         <w:t>的断层。</w:t>
       </w:r>
     </w:p>
-    <w:p>
-      <w:pPr>
-        <w:rPr>
-          <w:rFonts w:hint="eastAsia"/>
-        </w:rPr>
-      </w:pPr>
-    </w:p>
+    <w:p/>
     <w:p>
       <w:pPr>
         <w:pStyle w:val="1"/>
@@ -258,17 +252,8 @@
           <w:sz w:val="24"/>
           <w:szCs w:val="24"/>
         </w:rPr>
-        <w:t>，学长学</w:t>
-      </w:r>
-      <w:proofErr w:type="gramStart"/>
-      <w:r>
-        <w:rPr>
-          <w:sz w:val="24"/>
-          <w:szCs w:val="24"/>
-        </w:rPr>
-        <w:t>姐可以</w:t>
-      </w:r>
-      <w:proofErr w:type="gramEnd"/>
+        <w:t>，学长学姐可以</w:t>
+      </w:r>
       <w:r>
         <w:rPr>
           <w:rFonts w:hint="eastAsia"/>
@@ -282,15 +267,7 @@
           <w:sz w:val="24"/>
           <w:szCs w:val="24"/>
         </w:rPr>
-        <w:t>自己的遗留资产信息发布到我们的信息中心。学弟学</w:t>
-      </w:r>
-      <w:proofErr w:type="gramStart"/>
-      <w:r>
-        <w:rPr>
-          <w:sz w:val="24"/>
-          <w:szCs w:val="24"/>
-        </w:rPr>
-        <w:t>妹</w:t>
+        <w:t>自己的遗留资产信息发布到我们的信息中心。学弟学妹</w:t>
       </w:r>
       <w:r>
         <w:rPr>
@@ -300,7 +277,6 @@
         </w:rPr>
         <w:t>可以</w:t>
       </w:r>
-      <w:proofErr w:type="gramEnd"/>
       <w:r>
         <w:rPr>
           <w:sz w:val="24"/>
@@ -437,13 +413,7 @@
         <w:t>都来这里吧，总有一款适合你。</w:t>
       </w:r>
     </w:p>
-    <w:p>
-      <w:pPr>
-        <w:rPr>
-          <w:rFonts w:hint="eastAsia"/>
-        </w:rPr>
-      </w:pPr>
-    </w:p>
+    <w:p/>
     <w:p>
       <w:pPr>
         <w:pStyle w:val="1"/>
@@ -612,9 +582,6 @@
     <w:p>
       <w:pPr>
         <w:ind w:left="420"/>
-        <w:rPr>
-          <w:rFonts w:hint="eastAsia"/>
-        </w:rPr>
       </w:pPr>
       <w:r>
         <w:rPr>
@@ -665,9 +632,6 @@
     <w:p>
       <w:pPr>
         <w:ind w:left="420"/>
-        <w:rPr>
-          <w:rFonts w:hint="eastAsia"/>
-        </w:rPr>
       </w:pPr>
       <w:r>
         <w:rPr>
@@ -685,24 +649,10 @@
         <w:t>点赞</w:t>
       </w:r>
       <w:r>
-        <w:t>，么</w:t>
-      </w:r>
-      <w:proofErr w:type="gramStart"/>
-      <w:r>
-        <w:t>么</w:t>
-      </w:r>
-      <w:proofErr w:type="gramEnd"/>
-      <w:r>
-        <w:t>哒。</w:t>
-      </w:r>
-    </w:p>
-    <w:p>
-      <w:pPr>
-        <w:rPr>
-          <w:rFonts w:hint="eastAsia"/>
-        </w:rPr>
-      </w:pPr>
-    </w:p>
+        <w:t>，么么哒。</w:t>
+      </w:r>
+    </w:p>
+    <w:p/>
     <w:p>
       <w:pPr>
         <w:pStyle w:val="1"/>
@@ -751,9 +701,6 @@
     <w:p>
       <w:pPr>
         <w:ind w:left="420"/>
-        <w:rPr>
-          <w:rFonts w:hint="eastAsia"/>
-        </w:rPr>
       </w:pPr>
       <w:r>
         <w:rPr>
@@ -835,25 +782,17 @@
     <w:p>
       <w:pPr>
         <w:ind w:left="420"/>
-        <w:rPr>
-          <w:rFonts w:hint="eastAsia"/>
-        </w:rPr>
-      </w:pPr>
-      <w:proofErr w:type="gramStart"/>
+      </w:pPr>
       <w:r>
         <w:rPr>
           <w:rFonts w:hint="eastAsia"/>
         </w:rPr>
         <w:t>点赞举报</w:t>
       </w:r>
-      <w:proofErr w:type="gramEnd"/>
-    </w:p>
-    <w:p>
-      <w:pPr>
-        <w:ind w:left="420"/>
-        <w:rPr>
-          <w:rFonts w:hint="eastAsia"/>
-        </w:rPr>
+    </w:p>
+    <w:p>
+      <w:pPr>
+        <w:ind w:left="420"/>
       </w:pPr>
     </w:p>
     <w:p>
@@ -919,9 +858,6 @@
     <w:p>
       <w:pPr>
         <w:ind w:left="420"/>
-        <w:rPr>
-          <w:rFonts w:hint="eastAsia"/>
-        </w:rPr>
       </w:pPr>
       <w:r>
         <w:rPr>
@@ -979,9 +915,6 @@
     <w:p>
       <w:pPr>
         <w:ind w:left="420"/>
-        <w:rPr>
-          <w:rFonts w:hint="eastAsia"/>
-        </w:rPr>
       </w:pPr>
       <w:r>
         <w:rPr>
@@ -993,9 +926,6 @@
     <w:p>
       <w:pPr>
         <w:ind w:left="420"/>
-        <w:rPr>
-          <w:rFonts w:hint="eastAsia"/>
-        </w:rPr>
       </w:pPr>
     </w:p>
     <w:p>
@@ -1066,38 +996,130 @@
         <w:rPr>
           <w:rFonts w:hint="eastAsia"/>
         </w:rPr>
+        <w:t>信息发布</w:t>
+      </w:r>
+      <w:r>
+        <w:t>接口</w:t>
+      </w:r>
+    </w:p>
+    <w:p>
+      <w:pPr>
+        <w:ind w:left="420"/>
+      </w:pPr>
+      <w:r>
+        <w:rPr>
+          <w:rFonts w:hint="eastAsia"/>
+        </w:rPr>
         <w:t>信息</w:t>
       </w:r>
       <w:r>
-        <w:rPr>
-          <w:rFonts w:hint="eastAsia"/>
-        </w:rPr>
-        <w:t>发布</w:t>
-      </w:r>
-      <w:r>
-        <w:t>接口</w:t>
-      </w:r>
-    </w:p>
-    <w:p>
-      <w:pPr>
-        <w:ind w:left="420"/>
-      </w:pPr>
-      <w:r>
-        <w:rPr>
-          <w:rFonts w:hint="eastAsia"/>
-        </w:rPr>
+        <w:t>销毁接口</w:t>
+      </w:r>
+    </w:p>
+    <w:p>
+      <w:pPr>
+        <w:ind w:left="420"/>
+        <w:rPr>
+          <w:rFonts w:hint="eastAsia"/>
+        </w:rPr>
+      </w:pPr>
+      <w:r>
+        <w:rPr>
+          <w:rFonts w:hint="eastAsia"/>
+        </w:rPr>
+        <w:t>接受用户</w:t>
+      </w:r>
+      <w:r>
+        <w:t>反馈接口</w:t>
+      </w:r>
+    </w:p>
+    <w:p>
+      <w:pPr>
+        <w:ind w:left="420"/>
+      </w:pPr>
+      <w:r>
+        <w:rPr>
+          <w:rFonts w:hint="eastAsia"/>
+        </w:rPr>
+        <w:t>获取</w:t>
+      </w:r>
+      <w:r>
+        <w:t>：</w:t>
+      </w:r>
+    </w:p>
+    <w:p>
+      <w:pPr>
+        <w:ind w:left="420"/>
+      </w:pPr>
+      <w:r>
+        <w:rPr>
+          <w:rFonts w:hint="eastAsia"/>
+        </w:rPr>
+        <w:t>用户</w:t>
+      </w:r>
+      <w:r>
         <w:t>信息</w:t>
       </w:r>
-      <w:r>
-        <w:t>销毁接口</w:t>
-      </w:r>
-    </w:p>
-    <w:p>
-      <w:pPr>
-        <w:ind w:left="420"/>
-        <w:rPr>
-          <w:rFonts w:hint="eastAsia"/>
-        </w:rPr>
+    </w:p>
+    <w:p>
+      <w:pPr>
+        <w:ind w:left="420"/>
+      </w:pPr>
+      <w:r>
+        <w:rPr>
+          <w:rFonts w:hint="eastAsia"/>
+        </w:rPr>
+        <w:t>发布信息</w:t>
+      </w:r>
+      <w:r>
+        <w:t>列表</w:t>
+      </w:r>
+    </w:p>
+    <w:p>
+      <w:pPr>
+        <w:ind w:left="420"/>
+      </w:pPr>
+      <w:r>
+        <w:rPr>
+          <w:rFonts w:hint="eastAsia"/>
+        </w:rPr>
+        <w:t>发布信息</w:t>
+      </w:r>
+      <w:r>
+        <w:t>详情</w:t>
+      </w:r>
+    </w:p>
+    <w:p>
+      <w:pPr>
+        <w:ind w:left="420"/>
+      </w:pPr>
+      <w:r>
+        <w:rPr>
+          <w:rFonts w:hint="eastAsia"/>
+        </w:rPr>
+        <w:t>聊天</w:t>
+      </w:r>
+      <w:r>
+        <w:t>消息接受</w:t>
+      </w:r>
+    </w:p>
+    <w:p>
+      <w:pPr>
+        <w:ind w:left="420"/>
+      </w:pPr>
+      <w:r>
+        <w:rPr>
+          <w:rFonts w:hint="eastAsia"/>
+        </w:rPr>
+        <w:t>聊天</w:t>
+      </w:r>
+      <w:r>
+        <w:t>消息推送</w:t>
+      </w:r>
+    </w:p>
+    <w:p>
+      <w:pPr>
+        <w:ind w:left="420"/>
       </w:pPr>
       <w:bookmarkStart w:id="0" w:name="_GoBack"/>
       <w:bookmarkEnd w:id="0"/>
@@ -1110,6 +1132,44 @@
     </w:sectPr>
   </w:body>
 </w:document>
+</file>
+
+<file path=word/endnotes.xml><?xml version="1.0" encoding="utf-8"?>
+<w:endnotes xmlns:wpc="http://schemas.microsoft.com/office/word/2010/wordprocessingCanvas" xmlns:mc="http://schemas.openxmlformats.org/markup-compatibility/2006" xmlns:o="urn:schemas-microsoft-com:office:office" xmlns:r="http://schemas.openxmlformats.org/officeDocument/2006/relationships" xmlns:m="http://schemas.openxmlformats.org/officeDocument/2006/math" xmlns:v="urn:schemas-microsoft-com:vml" xmlns:wp14="http://schemas.microsoft.com/office/word/2010/wordprocessingDrawing" xmlns:wp="http://schemas.openxmlformats.org/drawingml/2006/wordprocessingDrawing" xmlns:w10="urn:schemas-microsoft-com:office:word" xmlns:w="http://schemas.openxmlformats.org/wordprocessingml/2006/main" xmlns:w14="http://schemas.microsoft.com/office/word/2010/wordml" xmlns:w15="http://schemas.microsoft.com/office/word/2012/wordml" xmlns:wpg="http://schemas.microsoft.com/office/word/2010/wordprocessingGroup" xmlns:wpi="http://schemas.microsoft.com/office/word/2010/wordprocessingInk" xmlns:wne="http://schemas.microsoft.com/office/word/2006/wordml" xmlns:wps="http://schemas.microsoft.com/office/word/2010/wordprocessingShape" mc:Ignorable="w14 w15 wp14">
+  <w:endnote w:type="separator" w:id="-1">
+    <w:p>
+      <w:r>
+        <w:separator/>
+      </w:r>
+    </w:p>
+  </w:endnote>
+  <w:endnote w:type="continuationSeparator" w:id="0">
+    <w:p>
+      <w:r>
+        <w:continuationSeparator/>
+      </w:r>
+    </w:p>
+  </w:endnote>
+</w:endnotes>
+</file>
+
+<file path=word/footnotes.xml><?xml version="1.0" encoding="utf-8"?>
+<w:footnotes xmlns:wpc="http://schemas.microsoft.com/office/word/2010/wordprocessingCanvas" xmlns:mc="http://schemas.openxmlformats.org/markup-compatibility/2006" xmlns:o="urn:schemas-microsoft-com:office:office" xmlns:r="http://schemas.openxmlformats.org/officeDocument/2006/relationships" xmlns:m="http://schemas.openxmlformats.org/officeDocument/2006/math" xmlns:v="urn:schemas-microsoft-com:vml" xmlns:wp14="http://schemas.microsoft.com/office/word/2010/wordprocessingDrawing" xmlns:wp="http://schemas.openxmlformats.org/drawingml/2006/wordprocessingDrawing" xmlns:w10="urn:schemas-microsoft-com:office:word" xmlns:w="http://schemas.openxmlformats.org/wordprocessingml/2006/main" xmlns:w14="http://schemas.microsoft.com/office/word/2010/wordml" xmlns:w15="http://schemas.microsoft.com/office/word/2012/wordml" xmlns:wpg="http://schemas.microsoft.com/office/word/2010/wordprocessingGroup" xmlns:wpi="http://schemas.microsoft.com/office/word/2010/wordprocessingInk" xmlns:wne="http://schemas.microsoft.com/office/word/2006/wordml" xmlns:wps="http://schemas.microsoft.com/office/word/2010/wordprocessingShape" mc:Ignorable="w14 w15 wp14">
+  <w:footnote w:type="separator" w:id="-1">
+    <w:p>
+      <w:r>
+        <w:separator/>
+      </w:r>
+    </w:p>
+  </w:footnote>
+  <w:footnote w:type="continuationSeparator" w:id="0">
+    <w:p>
+      <w:r>
+        <w:continuationSeparator/>
+      </w:r>
+    </w:p>
+  </w:footnote>
+</w:footnotes>
 </file>
 
 <file path=word/numbering.xml><?xml version="1.0" encoding="utf-8"?>
@@ -2039,6 +2099,71 @@
       <w:szCs w:val="21"/>
     </w:rPr>
   </w:style>
+  <w:style w:type="paragraph" w:styleId="a4">
+    <w:name w:val="header"/>
+    <w:basedOn w:val="a"/>
+    <w:link w:val="Char0"/>
+    <w:uiPriority w:val="99"/>
+    <w:unhideWhenUsed/>
+    <w:rsid w:val="009B146B"/>
+    <w:pPr>
+      <w:pBdr>
+        <w:bottom w:val="single" w:sz="6" w:space="1" w:color="auto"/>
+      </w:pBdr>
+      <w:tabs>
+        <w:tab w:val="center" w:pos="4153"/>
+        <w:tab w:val="right" w:pos="8306"/>
+      </w:tabs>
+      <w:snapToGrid w:val="0"/>
+      <w:jc w:val="center"/>
+    </w:pPr>
+    <w:rPr>
+      <w:sz w:val="18"/>
+      <w:szCs w:val="18"/>
+    </w:rPr>
+  </w:style>
+  <w:style w:type="character" w:customStyle="1" w:styleId="Char0">
+    <w:name w:val="页眉 Char"/>
+    <w:basedOn w:val="a0"/>
+    <w:link w:val="a4"/>
+    <w:uiPriority w:val="99"/>
+    <w:rsid w:val="009B146B"/>
+    <w:rPr>
+      <w:sz w:val="18"/>
+      <w:szCs w:val="18"/>
+    </w:rPr>
+  </w:style>
+  <w:style w:type="paragraph" w:styleId="a5">
+    <w:name w:val="footer"/>
+    <w:basedOn w:val="a"/>
+    <w:link w:val="Char1"/>
+    <w:uiPriority w:val="99"/>
+    <w:unhideWhenUsed/>
+    <w:rsid w:val="009B146B"/>
+    <w:pPr>
+      <w:tabs>
+        <w:tab w:val="center" w:pos="4153"/>
+        <w:tab w:val="right" w:pos="8306"/>
+      </w:tabs>
+      <w:snapToGrid w:val="0"/>
+      <w:jc w:val="left"/>
+    </w:pPr>
+    <w:rPr>
+      <w:sz w:val="18"/>
+      <w:szCs w:val="18"/>
+    </w:rPr>
+  </w:style>
+  <w:style w:type="character" w:customStyle="1" w:styleId="Char1">
+    <w:name w:val="页脚 Char"/>
+    <w:basedOn w:val="a0"/>
+    <w:link w:val="a5"/>
+    <w:uiPriority w:val="99"/>
+    <w:rsid w:val="009B146B"/>
+    <w:rPr>
+      <w:sz w:val="18"/>
+      <w:szCs w:val="18"/>
+    </w:rPr>
+  </w:style>
 </w:styles>
 </file>
 
